--- a/doc/Iteration/Iteration02-Plan.docx
+++ b/doc/Iteration/Iteration02-Plan.docx
@@ -111,11 +111,6 @@
       </w:r>
     </w:p>
     <w:p>
-      <w:pPr>
-        <w:rPr>
-          <w:rFonts w:hint="eastAsia"/>
-        </w:rPr>
-      </w:pPr>
       <w:r>
         <w:rPr>
           <w:rFonts w:hint="eastAsia"/>
@@ -123,13 +118,7 @@
         <w:t>进行系统测试，并获得用户反馈，咨询用户意见，进行缺陷修复与改进。</w:t>
       </w:r>
     </w:p>
-    <w:p>
-      <w:pPr>
-        <w:rPr>
-          <w:rFonts w:hint="eastAsia"/>
-        </w:rPr>
-      </w:pPr>
-    </w:p>
+    <w:p/>
     <w:p>
       <w:r>
         <w:rPr>
@@ -151,6 +140,18 @@
           <w:rFonts w:hint="eastAsia"/>
         </w:rPr>
         <w:t>完整的</w:t>
+      </w:r>
+      <w:r>
+        <w:rPr>
+          <w:rFonts w:hint="eastAsia"/>
+        </w:rPr>
+        <w:t>登录页面、注册页面</w:t>
+      </w:r>
+      <w:r>
+        <w:rPr>
+          <w:rFonts w:hint="eastAsia"/>
+        </w:rPr>
+        <w:t>、用户信息查看及修改页面</w:t>
       </w:r>
       <w:bookmarkStart w:id="0" w:name="_GoBack"/>
       <w:bookmarkEnd w:id="0"/>
@@ -158,12 +159,6 @@
         <w:rPr>
           <w:rFonts w:hint="eastAsia"/>
         </w:rPr>
-        <w:t>登录页面、注册页面</w:t>
-      </w:r>
-      <w:r>
-        <w:rPr>
-          <w:rFonts w:hint="eastAsia"/>
-        </w:rPr>
         <w:t>（</w:t>
       </w:r>
       <w:r>
@@ -217,15 +212,32 @@
         <w:rPr>
           <w:rFonts w:hint="eastAsia"/>
         </w:rPr>
-        <w:t>实现登陆逻辑、注册逻辑，并用数据库管理用户信息。</w:t>
-      </w:r>
-    </w:p>
-    <w:p>
-      <w:r>
-        <w:rPr>
-          <w:rFonts w:hint="eastAsia"/>
-        </w:rPr>
-        <w:t>进行集成测试、用户信息的安全性测试和数据库性能测试。</w:t>
+        <w:t>搭建后端基础框架。</w:t>
+      </w:r>
+    </w:p>
+    <w:p>
+      <w:r>
+        <w:rPr>
+          <w:rFonts w:hint="eastAsia"/>
+        </w:rPr>
+        <w:t>用M</w:t>
+      </w:r>
+      <w:r>
+        <w:t>ySQL</w:t>
+      </w:r>
+      <w:r>
+        <w:rPr>
+          <w:rFonts w:hint="eastAsia"/>
+        </w:rPr>
+        <w:t>数据库管理用户信息，实现登陆逻辑与注册逻辑。</w:t>
+      </w:r>
+    </w:p>
+    <w:p>
+      <w:r>
+        <w:rPr>
+          <w:rFonts w:hint="eastAsia"/>
+        </w:rPr>
+        <w:t>在迭代开发过程中，进行单元测试、集成测试。</w:t>
       </w:r>
     </w:p>
     <w:p>
@@ -240,11 +252,6 @@
       </w:r>
     </w:p>
     <w:p>
-      <w:pPr>
-        <w:rPr>
-          <w:rFonts w:hint="eastAsia"/>
-        </w:rPr>
-      </w:pPr>
       <w:r>
         <w:rPr>
           <w:rFonts w:hint="eastAsia"/>
@@ -300,11 +307,6 @@
       </w:r>
     </w:p>
     <w:p>
-      <w:pPr>
-        <w:rPr>
-          <w:rFonts w:hint="eastAsia"/>
-        </w:rPr>
-      </w:pPr>
       <w:r>
         <w:rPr>
           <w:rFonts w:hint="eastAsia"/>
@@ -336,11 +338,6 @@
       </w:r>
     </w:p>
     <w:p>
-      <w:pPr>
-        <w:rPr>
-          <w:rFonts w:hint="eastAsia"/>
-        </w:rPr>
-      </w:pPr>
       <w:r>
         <w:t>记录测试用例并撰写测试报告</w:t>
       </w:r>
@@ -348,7 +345,13 @@
         <w:rPr>
           <w:rFonts w:hint="eastAsia"/>
         </w:rPr>
-        <w:t>，含：输入测试、安全性测试、压力测试。</w:t>
+        <w:t>，含：</w:t>
+      </w:r>
+      <w:r>
+        <w:rPr>
+          <w:rFonts w:hint="eastAsia"/>
+        </w:rPr>
+        <w:t>单元测试、集成测试。</w:t>
       </w:r>
     </w:p>
     <w:p>
@@ -527,7 +530,6 @@
     <w:lsdException w:name="HTML Sample" w:semiHidden="1" w:unhideWhenUsed="1"/>
     <w:lsdException w:name="HTML Typewriter" w:semiHidden="1" w:unhideWhenUsed="1"/>
     <w:lsdException w:name="HTML Variable" w:semiHidden="1" w:unhideWhenUsed="1"/>
-    <w:lsdException w:name="Normal Table" w:semiHidden="1" w:unhideWhenUsed="1"/>
     <w:lsdException w:name="annotation subject" w:semiHidden="1" w:unhideWhenUsed="1"/>
     <w:lsdException w:name="No List" w:semiHidden="1" w:unhideWhenUsed="1"/>
     <w:lsdException w:name="Outline List 1" w:semiHidden="1" w:unhideWhenUsed="1"/>
@@ -571,10 +573,8 @@
     <w:lsdException w:name="Table Elegant" w:semiHidden="1" w:unhideWhenUsed="1"/>
     <w:lsdException w:name="Table Professional" w:semiHidden="1" w:unhideWhenUsed="1"/>
     <w:lsdException w:name="Table Subtle 1" w:semiHidden="1" w:unhideWhenUsed="1"/>
-    <w:lsdException w:name="Table Subtle 2" w:semiHidden="1" w:unhideWhenUsed="1"/>
     <w:lsdException w:name="Table Web 1" w:semiHidden="1" w:unhideWhenUsed="1"/>
     <w:lsdException w:name="Table Web 2" w:semiHidden="1" w:unhideWhenUsed="1"/>
-    <w:lsdException w:name="Table Web 3" w:semiHidden="1" w:unhideWhenUsed="1"/>
     <w:lsdException w:name="Balloon Text" w:semiHidden="1" w:unhideWhenUsed="1"/>
     <w:lsdException w:name="Table Grid" w:uiPriority="39"/>
     <w:lsdException w:name="Table Theme" w:semiHidden="1" w:unhideWhenUsed="1"/>
